--- a/Proyecto Final.docx
+++ b/Proyecto Final.docx
@@ -1,6 +1,6 @@
 
 <file path=word/document.xml><?xml version="1.0" encoding="utf-8"?>
-<w:document xmlns:wpc="http://schemas.microsoft.com/office/word/2010/wordprocessingCanvas" xmlns:mc="http://schemas.openxmlformats.org/markup-compatibility/2006" xmlns:o="urn:schemas-microsoft-com:office:office" xmlns:r="http://schemas.openxmlformats.org/officeDocument/2006/relationships" xmlns:m="http://schemas.openxmlformats.org/officeDocument/2006/math" xmlns:v="urn:schemas-microsoft-com:vml" xmlns:wp14="http://schemas.microsoft.com/office/word/2010/wordprocessingDrawing" xmlns:wp="http://schemas.openxmlformats.org/drawingml/2006/wordprocessingDrawing" xmlns:w10="urn:schemas-microsoft-com:office:word" xmlns:w="http://schemas.openxmlformats.org/wordprocessingml/2006/main" xmlns:w14="http://schemas.microsoft.com/office/word/2010/wordml" xmlns:w15="http://schemas.microsoft.com/office/word/2012/wordml" xmlns:wpg="http://schemas.microsoft.com/office/word/2010/wordprocessingGroup" xmlns:wpi="http://schemas.microsoft.com/office/word/2010/wordprocessingInk" xmlns:wne="http://schemas.microsoft.com/office/word/2006/wordml" xmlns:wps="http://schemas.microsoft.com/office/word/2010/wordprocessingShape" mc:Ignorable="w14 w15 wp14">
+<w:document xmlns:wpc="http://schemas.microsoft.com/office/word/2010/wordprocessingCanvas" xmlns:cx="http://schemas.microsoft.com/office/drawing/2014/chartex" xmlns:cx1="http://schemas.microsoft.com/office/drawing/2015/9/8/chartex" xmlns:cx2="http://schemas.microsoft.com/office/drawing/2015/10/21/chartex" xmlns:cx3="http://schemas.microsoft.com/office/drawing/2016/5/9/chartex" xmlns:cx4="http://schemas.microsoft.com/office/drawing/2016/5/10/chartex" xmlns:cx5="http://schemas.microsoft.com/office/drawing/2016/5/11/chartex" xmlns:cx6="http://schemas.microsoft.com/office/drawing/2016/5/12/chartex" xmlns:cx7="http://schemas.microsoft.com/office/drawing/2016/5/13/chartex" xmlns:cx8="http://schemas.microsoft.com/office/drawing/2016/5/14/chartex" xmlns:mc="http://schemas.openxmlformats.org/markup-compatibility/2006" xmlns:aink="http://schemas.microsoft.com/office/drawing/2016/ink" xmlns:am3d="http://schemas.microsoft.com/office/drawing/2017/model3d" xmlns:o="urn:schemas-microsoft-com:office:office" xmlns:r="http://schemas.openxmlformats.org/officeDocument/2006/relationships" xmlns:m="http://schemas.openxmlformats.org/officeDocument/2006/math" xmlns:v="urn:schemas-microsoft-com:vml" xmlns:wp14="http://schemas.microsoft.com/office/word/2010/wordprocessingDrawing" xmlns:wp="http://schemas.openxmlformats.org/drawingml/2006/wordprocessingDrawing" xmlns:w10="urn:schemas-microsoft-com:office:word" xmlns:w="http://schemas.openxmlformats.org/wordprocessingml/2006/main" xmlns:w14="http://schemas.microsoft.com/office/word/2010/wordml" xmlns:w15="http://schemas.microsoft.com/office/word/2012/wordml" xmlns:w16cid="http://schemas.microsoft.com/office/word/2016/wordml/cid" xmlns:w16se="http://schemas.microsoft.com/office/word/2015/wordml/symex" xmlns:wpg="http://schemas.microsoft.com/office/word/2010/wordprocessingGroup" xmlns:wpi="http://schemas.microsoft.com/office/word/2010/wordprocessingInk" xmlns:wne="http://schemas.microsoft.com/office/word/2006/wordml" xmlns:wps="http://schemas.microsoft.com/office/word/2010/wordprocessingShape" mc:Ignorable="w14 w15 w16se w16cid wp14">
   <w:body>
     <w:p>
       <w:pPr>
@@ -52,39 +52,15 @@
         <w:t xml:space="preserve">Nuestro proyecto se encargará de la administración de riego para fincas, cabe señalar que el lugar donde será implementado </w:t>
       </w:r>
       <w:r>
-        <w:t xml:space="preserve">pertenece a un particular, el cual ha adquirido un lote en una zona de </w:t>
-      </w:r>
-      <w:proofErr w:type="spellStart"/>
-      <w:r>
-        <w:t>Tupungato</w:t>
-      </w:r>
-      <w:proofErr w:type="spellEnd"/>
-      <w:r>
-        <w:t>.</w:t>
-      </w:r>
-    </w:p>
-    <w:p>
-      <w:pPr>
-        <w:jc w:val="both"/>
-      </w:pPr>
-      <w:r>
-        <w:t xml:space="preserve">El terreno se encuentra a una altura que excede las condiciones normales para el cultivo, por lo tanto no disponemos de un sistema ya desarrollado que realice dicha función, por lo tanto nuestro </w:t>
-      </w:r>
-      <w:proofErr w:type="spellStart"/>
-      <w:r>
-        <w:t>desafio</w:t>
-      </w:r>
-      <w:proofErr w:type="spellEnd"/>
-      <w:r>
-        <w:t xml:space="preserve"> es desarrollar un sistema que permita esto. Debido a esto gran parte de nuestro relevamiento se centrara en empresas similares, las cuales nos proporcionaran ideas acerca de </w:t>
-      </w:r>
-      <w:proofErr w:type="spellStart"/>
-      <w:r>
-        <w:t>como</w:t>
-      </w:r>
-      <w:proofErr w:type="spellEnd"/>
-      <w:r>
-        <w:t xml:space="preserve"> se debe implementar el riego. Es importante tener en cuenta que las empresas pueden tener diferentes mecanismos o procesos para llevar a cabo el riego, por lo tanto tendremos que investigar acerca de estas cuestiones.</w:t>
+        <w:t>pertenece a un particular, el cual ha adquirido un lote en una zona de Tupungato.</w:t>
+      </w:r>
+    </w:p>
+    <w:p>
+      <w:pPr>
+        <w:jc w:val="both"/>
+      </w:pPr>
+      <w:r>
+        <w:t>El terreno se encuentra a una altura que excede las condiciones normales para el cultivo, por lo tanto no disponemos de un sistema ya desarrollado que realice dicha función, por lo tanto nuestro desafio es desarrollar un sistema que permita esto. Debido a esto gran parte de nuestro relevamiento se centrara en empresas similares, las cuales nos proporcionaran ideas acerca de como se debe implementar el riego. Es importante tener en cuenta que las empresas pueden tener diferentes mecanismos o procesos para llevar a cabo el riego, por lo tanto tendremos que investigar acerca de estas cuestiones.</w:t>
       </w:r>
     </w:p>
     <w:p>
@@ -425,299 +401,264 @@
         </w:rPr>
         <w:t>FALTA DIAGRAMA DE TIEMPOS</w:t>
       </w:r>
-    </w:p>
-    <w:p>
-      <w:pPr>
-        <w:jc w:val="both"/>
-        <w:rPr>
-          <w:b/>
-        </w:rPr>
-      </w:pPr>
-      <w:r>
-        <w:rPr>
-          <w:b/>
-        </w:rPr>
-        <w:t>CAPITULO 2</w:t>
-      </w:r>
-    </w:p>
-    <w:p>
-      <w:pPr>
-        <w:jc w:val="both"/>
-        <w:rPr>
-          <w:b/>
-        </w:rPr>
-      </w:pPr>
-      <w:r>
-        <w:rPr>
-          <w:b/>
-        </w:rPr>
-        <w:t>EQUIPO DE TRABAJO</w:t>
-      </w:r>
-    </w:p>
-    <w:p>
-      <w:pPr>
-        <w:pStyle w:val="Prrafodelista"/>
-        <w:numPr>
-          <w:ilvl w:val="0"/>
-          <w:numId w:val="3"/>
-        </w:numPr>
-        <w:jc w:val="both"/>
-      </w:pPr>
-      <w:proofErr w:type="spellStart"/>
-      <w:r>
-        <w:t>Lider</w:t>
-      </w:r>
-      <w:proofErr w:type="spellEnd"/>
-      <w:r>
-        <w:t xml:space="preserve"> de proyecto</w:t>
-      </w:r>
-    </w:p>
-    <w:p>
-      <w:pPr>
-        <w:pStyle w:val="Prrafodelista"/>
-        <w:numPr>
-          <w:ilvl w:val="0"/>
-          <w:numId w:val="3"/>
-        </w:numPr>
-        <w:jc w:val="both"/>
-      </w:pPr>
-      <w:r>
-        <w:t>Jefe de análisis y diseño</w:t>
-      </w:r>
-    </w:p>
-    <w:p>
-      <w:pPr>
-        <w:pStyle w:val="Prrafodelista"/>
-        <w:numPr>
-          <w:ilvl w:val="0"/>
-          <w:numId w:val="3"/>
-        </w:numPr>
-        <w:jc w:val="both"/>
-      </w:pPr>
-      <w:r>
-        <w:t>Jefe de Desarrollo</w:t>
-      </w:r>
-    </w:p>
-    <w:p>
-      <w:pPr>
-        <w:pStyle w:val="Prrafodelista"/>
-        <w:numPr>
-          <w:ilvl w:val="0"/>
-          <w:numId w:val="3"/>
-        </w:numPr>
-        <w:jc w:val="both"/>
-      </w:pPr>
-      <w:r>
-        <w:t>Jefe de Base de datos</w:t>
-      </w:r>
-    </w:p>
-    <w:p>
-      <w:pPr>
-        <w:pStyle w:val="Prrafodelista"/>
-        <w:numPr>
-          <w:ilvl w:val="0"/>
-          <w:numId w:val="3"/>
-        </w:numPr>
-        <w:jc w:val="both"/>
-      </w:pPr>
-      <w:r>
-        <w:t>Jefe de seguridad y redes</w:t>
-      </w:r>
-    </w:p>
-    <w:p>
-      <w:pPr>
-        <w:pStyle w:val="Prrafodelista"/>
-        <w:numPr>
-          <w:ilvl w:val="0"/>
-          <w:numId w:val="3"/>
-        </w:numPr>
-        <w:jc w:val="both"/>
-      </w:pPr>
-      <w:r>
-        <w:t>Jefe de Testo</w:t>
-      </w:r>
-    </w:p>
-    <w:p>
-      <w:pPr>
-        <w:pStyle w:val="Prrafodelista"/>
-        <w:numPr>
-          <w:ilvl w:val="0"/>
-          <w:numId w:val="3"/>
-        </w:numPr>
-        <w:jc w:val="both"/>
-      </w:pPr>
-      <w:r>
-        <w:t>Analista en sistemas</w:t>
-      </w:r>
-    </w:p>
-    <w:p>
-      <w:pPr>
-        <w:pStyle w:val="Prrafodelista"/>
-        <w:numPr>
-          <w:ilvl w:val="0"/>
-          <w:numId w:val="3"/>
-        </w:numPr>
-        <w:jc w:val="both"/>
-        <w:rPr>
-          <w:lang w:val="en-US"/>
-        </w:rPr>
-      </w:pPr>
-      <w:proofErr w:type="spellStart"/>
-      <w:r>
-        <w:rPr>
-          <w:lang w:val="en-US"/>
-        </w:rPr>
-        <w:t>Programador</w:t>
-      </w:r>
-      <w:proofErr w:type="spellEnd"/>
-      <w:r>
-        <w:rPr>
-          <w:lang w:val="en-US"/>
-        </w:rPr>
-        <w:t xml:space="preserve"> back end y front end</w:t>
-      </w:r>
-    </w:p>
-    <w:p>
-      <w:pPr>
-        <w:pStyle w:val="Prrafodelista"/>
-        <w:numPr>
-          <w:ilvl w:val="0"/>
-          <w:numId w:val="3"/>
-        </w:numPr>
-        <w:jc w:val="both"/>
-      </w:pPr>
-      <w:proofErr w:type="spellStart"/>
-      <w:r>
-        <w:t>Tecnico</w:t>
-      </w:r>
-      <w:proofErr w:type="spellEnd"/>
-      <w:r>
-        <w:t xml:space="preserve"> en redes</w:t>
-      </w:r>
-    </w:p>
-    <w:p>
-      <w:pPr>
-        <w:pStyle w:val="Prrafodelista"/>
-        <w:numPr>
-          <w:ilvl w:val="0"/>
-          <w:numId w:val="3"/>
-        </w:numPr>
-        <w:jc w:val="both"/>
-      </w:pPr>
-      <w:r>
-        <w:t>Analista QA</w:t>
-      </w:r>
-    </w:p>
-    <w:p>
-      <w:pPr>
-        <w:pStyle w:val="Prrafodelista"/>
-        <w:numPr>
-          <w:ilvl w:val="0"/>
-          <w:numId w:val="3"/>
-        </w:numPr>
-        <w:jc w:val="both"/>
-      </w:pPr>
-      <w:proofErr w:type="spellStart"/>
-      <w:r>
-        <w:t>Tester</w:t>
-      </w:r>
-      <w:proofErr w:type="spellEnd"/>
-    </w:p>
-    <w:p>
-      <w:pPr>
-        <w:pStyle w:val="Prrafodelista"/>
-        <w:numPr>
-          <w:ilvl w:val="0"/>
-          <w:numId w:val="3"/>
-        </w:numPr>
-        <w:jc w:val="both"/>
-      </w:pPr>
-      <w:r>
-        <w:t xml:space="preserve">Data </w:t>
-      </w:r>
-      <w:proofErr w:type="spellStart"/>
-      <w:r>
-        <w:t>entry</w:t>
-      </w:r>
-      <w:proofErr w:type="spellEnd"/>
-    </w:p>
-    <w:p>
-      <w:pPr>
-        <w:pStyle w:val="Prrafodelista"/>
-        <w:numPr>
-          <w:ilvl w:val="0"/>
-          <w:numId w:val="3"/>
-        </w:numPr>
-        <w:jc w:val="both"/>
-      </w:pPr>
-      <w:r>
-        <w:t xml:space="preserve">Especialista en </w:t>
-      </w:r>
-      <w:proofErr w:type="spellStart"/>
-      <w:r>
-        <w:t>hw</w:t>
-      </w:r>
-      <w:proofErr w:type="spellEnd"/>
-      <w:r>
-        <w:t xml:space="preserve"> (sensores)</w:t>
-      </w:r>
-    </w:p>
-    <w:p>
-      <w:pPr>
-        <w:jc w:val="both"/>
-        <w:rPr>
-          <w:b/>
-        </w:rPr>
-      </w:pPr>
-      <w:r>
-        <w:rPr>
-          <w:b/>
-        </w:rPr>
-        <w:t>GESTION DE CONFIGURACION DE SW</w:t>
-      </w:r>
-    </w:p>
-    <w:p>
-      <w:pPr>
-        <w:jc w:val="both"/>
-      </w:pPr>
-      <w:r>
-        <w:t xml:space="preserve">Para desarrollar el proyecto vamos a utilizar la herramienta </w:t>
-      </w:r>
-      <w:proofErr w:type="spellStart"/>
-      <w:r>
-        <w:t>GitHub</w:t>
-      </w:r>
-      <w:proofErr w:type="spellEnd"/>
-      <w:r>
-        <w:t xml:space="preserve">, la cual es gratis y </w:t>
-      </w:r>
-      <w:r>
-        <w:rPr>
-          <w:highlight w:val="yellow"/>
-        </w:rPr>
-        <w:t>chamulla</w:t>
-      </w:r>
-      <w:r>
-        <w:t>r…</w:t>
-      </w:r>
-    </w:p>
-    <w:p>
-      <w:pPr>
-        <w:jc w:val="both"/>
-      </w:pPr>
-      <w:r>
-        <w:t>Al contar con tres integrantes en este proyecto, vamos a utilizar la herramienta de la siguiente manera:</w:t>
-      </w:r>
-    </w:p>
-    <w:p>
-      <w:pPr>
-        <w:jc w:val="both"/>
-      </w:pPr>
-      <w:r>
-        <w:t>Se contara con una rama principal y dentro de ella cada usuario va a tener diferentes ramas, las cuales se corresponden con las tareas que deben llevar a cabo y luego estas ramas se unen para unificar los cambios desarrollados durante el trabajo.</w:t>
+      <w:r>
+        <w:rPr>
+          <w:b/>
+        </w:rPr>
+        <w:t>dsaad</w:t>
       </w:r>
       <w:bookmarkStart w:id="0" w:name="_GoBack"/>
       <w:bookmarkEnd w:id="0"/>
+    </w:p>
+    <w:p>
+      <w:pPr>
+        <w:jc w:val="both"/>
+        <w:rPr>
+          <w:b/>
+        </w:rPr>
+      </w:pPr>
+      <w:r>
+        <w:rPr>
+          <w:b/>
+        </w:rPr>
+        <w:t>CAPITULO 2</w:t>
+      </w:r>
+    </w:p>
+    <w:p>
+      <w:pPr>
+        <w:jc w:val="both"/>
+        <w:rPr>
+          <w:b/>
+        </w:rPr>
+      </w:pPr>
+      <w:r>
+        <w:rPr>
+          <w:b/>
+        </w:rPr>
+        <w:t>EQUIPO DE TRABAJO</w:t>
+      </w:r>
+    </w:p>
+    <w:p>
+      <w:pPr>
+        <w:pStyle w:val="Prrafodelista"/>
+        <w:numPr>
+          <w:ilvl w:val="0"/>
+          <w:numId w:val="3"/>
+        </w:numPr>
+        <w:jc w:val="both"/>
+      </w:pPr>
+      <w:r>
+        <w:t>Lider de proyecto</w:t>
+      </w:r>
+    </w:p>
+    <w:p>
+      <w:pPr>
+        <w:pStyle w:val="Prrafodelista"/>
+        <w:numPr>
+          <w:ilvl w:val="0"/>
+          <w:numId w:val="3"/>
+        </w:numPr>
+        <w:jc w:val="both"/>
+      </w:pPr>
+      <w:r>
+        <w:t>Jefe de análisis y diseño</w:t>
+      </w:r>
+    </w:p>
+    <w:p>
+      <w:pPr>
+        <w:pStyle w:val="Prrafodelista"/>
+        <w:numPr>
+          <w:ilvl w:val="0"/>
+          <w:numId w:val="3"/>
+        </w:numPr>
+        <w:jc w:val="both"/>
+      </w:pPr>
+      <w:r>
+        <w:t>Jefe de Desarrollo</w:t>
+      </w:r>
+    </w:p>
+    <w:p>
+      <w:pPr>
+        <w:pStyle w:val="Prrafodelista"/>
+        <w:numPr>
+          <w:ilvl w:val="0"/>
+          <w:numId w:val="3"/>
+        </w:numPr>
+        <w:jc w:val="both"/>
+      </w:pPr>
+      <w:r>
+        <w:t>Jefe de Base de datos</w:t>
+      </w:r>
+    </w:p>
+    <w:p>
+      <w:pPr>
+        <w:pStyle w:val="Prrafodelista"/>
+        <w:numPr>
+          <w:ilvl w:val="0"/>
+          <w:numId w:val="3"/>
+        </w:numPr>
+        <w:jc w:val="both"/>
+      </w:pPr>
+      <w:r>
+        <w:t>Jefe de seguridad y redes</w:t>
+      </w:r>
+    </w:p>
+    <w:p>
+      <w:pPr>
+        <w:pStyle w:val="Prrafodelista"/>
+        <w:numPr>
+          <w:ilvl w:val="0"/>
+          <w:numId w:val="3"/>
+        </w:numPr>
+        <w:jc w:val="both"/>
+      </w:pPr>
+      <w:r>
+        <w:t>Jefe de Testo</w:t>
+      </w:r>
+    </w:p>
+    <w:p>
+      <w:pPr>
+        <w:pStyle w:val="Prrafodelista"/>
+        <w:numPr>
+          <w:ilvl w:val="0"/>
+          <w:numId w:val="3"/>
+        </w:numPr>
+        <w:jc w:val="both"/>
+      </w:pPr>
+      <w:r>
+        <w:t>Analista en sistemas</w:t>
+      </w:r>
+    </w:p>
+    <w:p>
+      <w:pPr>
+        <w:pStyle w:val="Prrafodelista"/>
+        <w:numPr>
+          <w:ilvl w:val="0"/>
+          <w:numId w:val="3"/>
+        </w:numPr>
+        <w:jc w:val="both"/>
+        <w:rPr>
+          <w:lang w:val="en-US"/>
+        </w:rPr>
+      </w:pPr>
+      <w:r>
+        <w:rPr>
+          <w:lang w:val="en-US"/>
+        </w:rPr>
+        <w:t>Programador back end y front end</w:t>
+      </w:r>
+    </w:p>
+    <w:p>
+      <w:pPr>
+        <w:pStyle w:val="Prrafodelista"/>
+        <w:numPr>
+          <w:ilvl w:val="0"/>
+          <w:numId w:val="3"/>
+        </w:numPr>
+        <w:jc w:val="both"/>
+      </w:pPr>
+      <w:r>
+        <w:t>Tecnico en redes</w:t>
+      </w:r>
+    </w:p>
+    <w:p>
+      <w:pPr>
+        <w:pStyle w:val="Prrafodelista"/>
+        <w:numPr>
+          <w:ilvl w:val="0"/>
+          <w:numId w:val="3"/>
+        </w:numPr>
+        <w:jc w:val="both"/>
+      </w:pPr>
+      <w:r>
+        <w:t>Analista QA</w:t>
+      </w:r>
+    </w:p>
+    <w:p>
+      <w:pPr>
+        <w:pStyle w:val="Prrafodelista"/>
+        <w:numPr>
+          <w:ilvl w:val="0"/>
+          <w:numId w:val="3"/>
+        </w:numPr>
+        <w:jc w:val="both"/>
+      </w:pPr>
+      <w:r>
+        <w:t>Tester</w:t>
+      </w:r>
+    </w:p>
+    <w:p>
+      <w:pPr>
+        <w:pStyle w:val="Prrafodelista"/>
+        <w:numPr>
+          <w:ilvl w:val="0"/>
+          <w:numId w:val="3"/>
+        </w:numPr>
+        <w:jc w:val="both"/>
+      </w:pPr>
+      <w:r>
+        <w:t>Data entry</w:t>
+      </w:r>
+    </w:p>
+    <w:p>
+      <w:pPr>
+        <w:pStyle w:val="Prrafodelista"/>
+        <w:numPr>
+          <w:ilvl w:val="0"/>
+          <w:numId w:val="3"/>
+        </w:numPr>
+        <w:jc w:val="both"/>
+      </w:pPr>
+      <w:r>
+        <w:t>Especialista en hw (sensores)</w:t>
+      </w:r>
+    </w:p>
+    <w:p>
+      <w:pPr>
+        <w:jc w:val="both"/>
+        <w:rPr>
+          <w:b/>
+        </w:rPr>
+      </w:pPr>
+      <w:r>
+        <w:rPr>
+          <w:b/>
+        </w:rPr>
+        <w:t>GESTION DE CONFIGURACION DE SW</w:t>
+      </w:r>
+    </w:p>
+    <w:p>
+      <w:pPr>
+        <w:jc w:val="both"/>
+      </w:pPr>
+      <w:r>
+        <w:t xml:space="preserve">Para desarrollar el proyecto vamos a utilizar la herramienta GitHub, la cual es gratis y </w:t>
+      </w:r>
+      <w:r>
+        <w:rPr>
+          <w:highlight w:val="yellow"/>
+        </w:rPr>
+        <w:t>chamulla</w:t>
+      </w:r>
+      <w:r>
+        <w:t>r…</w:t>
+      </w:r>
+    </w:p>
+    <w:p>
+      <w:pPr>
+        <w:jc w:val="both"/>
+      </w:pPr>
+      <w:r>
+        <w:t>Al contar con tres integrantes en este proyecto, vamos a utilizar la herramienta de la siguiente manera:</w:t>
+      </w:r>
+    </w:p>
+    <w:p>
+      <w:pPr>
+        <w:jc w:val="both"/>
+      </w:pPr>
+      <w:r>
+        <w:t>Se contara con una rama principal y dentro de ella cada usuario va a tener diferentes ramas, las cuales se corresponden con las tareas que deben llevar a cabo y luego estas ramas se unen para unificar los cambios desarrollados durante el trabajo.</w:t>
+      </w:r>
     </w:p>
     <w:sectPr>
       <w:pgSz w:w="12240" w:h="15840"/>
@@ -730,7 +671,7 @@
 </file>
 
 <file path=word/numbering.xml><?xml version="1.0" encoding="utf-8"?>
-<w:numbering xmlns:wpc="http://schemas.microsoft.com/office/word/2010/wordprocessingCanvas" xmlns:mc="http://schemas.openxmlformats.org/markup-compatibility/2006" xmlns:o="urn:schemas-microsoft-com:office:office" xmlns:r="http://schemas.openxmlformats.org/officeDocument/2006/relationships" xmlns:m="http://schemas.openxmlformats.org/officeDocument/2006/math" xmlns:v="urn:schemas-microsoft-com:vml" xmlns:wp14="http://schemas.microsoft.com/office/word/2010/wordprocessingDrawing" xmlns:wp="http://schemas.openxmlformats.org/drawingml/2006/wordprocessingDrawing" xmlns:w10="urn:schemas-microsoft-com:office:word" xmlns:w="http://schemas.openxmlformats.org/wordprocessingml/2006/main" xmlns:w14="http://schemas.microsoft.com/office/word/2010/wordml" xmlns:w15="http://schemas.microsoft.com/office/word/2012/wordml" xmlns:wpg="http://schemas.microsoft.com/office/word/2010/wordprocessingGroup" xmlns:wpi="http://schemas.microsoft.com/office/word/2010/wordprocessingInk" xmlns:wne="http://schemas.microsoft.com/office/word/2006/wordml" xmlns:wps="http://schemas.microsoft.com/office/word/2010/wordprocessingShape" mc:Ignorable="w14 w15 wp14">
+<w:numbering xmlns:wpc="http://schemas.microsoft.com/office/word/2010/wordprocessingCanvas" xmlns:cx="http://schemas.microsoft.com/office/drawing/2014/chartex" xmlns:cx1="http://schemas.microsoft.com/office/drawing/2015/9/8/chartex" xmlns:cx2="http://schemas.microsoft.com/office/drawing/2015/10/21/chartex" xmlns:cx3="http://schemas.microsoft.com/office/drawing/2016/5/9/chartex" xmlns:cx4="http://schemas.microsoft.com/office/drawing/2016/5/10/chartex" xmlns:cx5="http://schemas.microsoft.com/office/drawing/2016/5/11/chartex" xmlns:cx6="http://schemas.microsoft.com/office/drawing/2016/5/12/chartex" xmlns:cx7="http://schemas.microsoft.com/office/drawing/2016/5/13/chartex" xmlns:cx8="http://schemas.microsoft.com/office/drawing/2016/5/14/chartex" xmlns:mc="http://schemas.openxmlformats.org/markup-compatibility/2006" xmlns:aink="http://schemas.microsoft.com/office/drawing/2016/ink" xmlns:am3d="http://schemas.microsoft.com/office/drawing/2017/model3d" xmlns:o="urn:schemas-microsoft-com:office:office" xmlns:r="http://schemas.openxmlformats.org/officeDocument/2006/relationships" xmlns:m="http://schemas.openxmlformats.org/officeDocument/2006/math" xmlns:v="urn:schemas-microsoft-com:vml" xmlns:wp14="http://schemas.microsoft.com/office/word/2010/wordprocessingDrawing" xmlns:wp="http://schemas.openxmlformats.org/drawingml/2006/wordprocessingDrawing" xmlns:w10="urn:schemas-microsoft-com:office:word" xmlns:w="http://schemas.openxmlformats.org/wordprocessingml/2006/main" xmlns:w14="http://schemas.microsoft.com/office/word/2010/wordml" xmlns:w15="http://schemas.microsoft.com/office/word/2012/wordml" xmlns:w16cid="http://schemas.microsoft.com/office/word/2016/wordml/cid" xmlns:w16se="http://schemas.microsoft.com/office/word/2015/wordml/symex" xmlns:wpg="http://schemas.microsoft.com/office/word/2010/wordprocessingGroup" xmlns:wpi="http://schemas.microsoft.com/office/word/2010/wordprocessingInk" xmlns:wne="http://schemas.microsoft.com/office/word/2006/wordml" xmlns:wps="http://schemas.microsoft.com/office/word/2010/wordprocessingShape" mc:Ignorable="w14 w15 w16se w16cid wp14">
   <w:abstractNum w:abstractNumId="0" w15:restartNumberingAfterBreak="0">
     <w:nsid w:val="4DE33210"/>
     <w:multiLevelType w:val="hybridMultilevel"/>
@@ -1011,7 +952,7 @@
 </file>
 
 <file path=word/styles.xml><?xml version="1.0" encoding="utf-8"?>
-<w:styles xmlns:mc="http://schemas.openxmlformats.org/markup-compatibility/2006" xmlns:r="http://schemas.openxmlformats.org/officeDocument/2006/relationships" xmlns:w="http://schemas.openxmlformats.org/wordprocessingml/2006/main" xmlns:w14="http://schemas.microsoft.com/office/word/2010/wordml" xmlns:w15="http://schemas.microsoft.com/office/word/2012/wordml" mc:Ignorable="w14 w15">
+<w:styles xmlns:mc="http://schemas.openxmlformats.org/markup-compatibility/2006" xmlns:r="http://schemas.openxmlformats.org/officeDocument/2006/relationships" xmlns:w="http://schemas.openxmlformats.org/wordprocessingml/2006/main" xmlns:w14="http://schemas.microsoft.com/office/word/2010/wordml" xmlns:w15="http://schemas.microsoft.com/office/word/2012/wordml" xmlns:w16cid="http://schemas.microsoft.com/office/word/2016/wordml/cid" xmlns:w16se="http://schemas.microsoft.com/office/word/2015/wordml/symex" mc:Ignorable="w14 w15 w16se w16cid">
   <w:docDefaults>
     <w:rPrDefault>
       <w:rPr>
@@ -1027,7 +968,7 @@
       </w:pPr>
     </w:pPrDefault>
   </w:docDefaults>
-  <w:latentStyles w:defLockedState="0" w:defUIPriority="99" w:defSemiHidden="0" w:defUnhideWhenUsed="0" w:defQFormat="0" w:count="371">
+  <w:latentStyles w:defLockedState="0" w:defUIPriority="99" w:defSemiHidden="0" w:defUnhideWhenUsed="0" w:defQFormat="0" w:count="375">
     <w:lsdException w:name="Normal" w:uiPriority="0" w:qFormat="1"/>
     <w:lsdException w:name="heading 1" w:uiPriority="9" w:qFormat="1"/>
     <w:lsdException w:name="heading 2" w:semiHidden="1" w:uiPriority="9" w:unhideWhenUsed="1" w:qFormat="1"/>
@@ -1133,7 +1074,6 @@
     <w:lsdException w:name="HTML Sample" w:semiHidden="1" w:unhideWhenUsed="1"/>
     <w:lsdException w:name="HTML Typewriter" w:semiHidden="1" w:unhideWhenUsed="1"/>
     <w:lsdException w:name="HTML Variable" w:semiHidden="1" w:unhideWhenUsed="1"/>
-    <w:lsdException w:name="Normal Table" w:semiHidden="1" w:unhideWhenUsed="1"/>
     <w:lsdException w:name="annotation subject" w:semiHidden="1" w:unhideWhenUsed="1"/>
     <w:lsdException w:name="No List" w:semiHidden="1" w:unhideWhenUsed="1"/>
     <w:lsdException w:name="Outline List 1" w:semiHidden="1" w:unhideWhenUsed="1"/>
@@ -1177,10 +1117,8 @@
     <w:lsdException w:name="Table Elegant" w:semiHidden="1" w:unhideWhenUsed="1"/>
     <w:lsdException w:name="Table Professional" w:semiHidden="1" w:unhideWhenUsed="1"/>
     <w:lsdException w:name="Table Subtle 1" w:semiHidden="1" w:unhideWhenUsed="1"/>
-    <w:lsdException w:name="Table Subtle 2" w:semiHidden="1" w:unhideWhenUsed="1"/>
     <w:lsdException w:name="Table Web 1" w:semiHidden="1" w:unhideWhenUsed="1"/>
     <w:lsdException w:name="Table Web 2" w:semiHidden="1" w:unhideWhenUsed="1"/>
-    <w:lsdException w:name="Table Web 3" w:semiHidden="1" w:unhideWhenUsed="1"/>
     <w:lsdException w:name="Balloon Text" w:semiHidden="1" w:unhideWhenUsed="1"/>
     <w:lsdException w:name="Table Grid" w:uiPriority="39"/>
     <w:lsdException w:name="Table Theme" w:semiHidden="1" w:unhideWhenUsed="1"/>
@@ -1399,6 +1337,10 @@
     <w:lsdException w:name="List Table 5 Dark Accent 6" w:uiPriority="50"/>
     <w:lsdException w:name="List Table 6 Colorful Accent 6" w:uiPriority="51"/>
     <w:lsdException w:name="List Table 7 Colorful Accent 6" w:uiPriority="52"/>
+    <w:lsdException w:name="Mention" w:semiHidden="1" w:unhideWhenUsed="1"/>
+    <w:lsdException w:name="Smart Hyperlink" w:semiHidden="1" w:unhideWhenUsed="1"/>
+    <w:lsdException w:name="Hashtag" w:semiHidden="1" w:unhideWhenUsed="1"/>
+    <w:lsdException w:name="Unresolved Mention" w:semiHidden="1" w:unhideWhenUsed="1"/>
   </w:latentStyles>
   <w:style w:type="paragraph" w:default="1" w:styleId="Normal">
     <w:name w:val="Normal"/>
